--- a/scripts/SERL_smart_meter_data_quality_report_v2020_08.docx
+++ b/scripts/SERL_smart_meter_data_quality_report_v2020_08.docx
@@ -143,7 +143,7 @@
                 <w:szCs w:val="22"/>
                 <w:color w:val="111111"/>
               </w:rPr>
-              <w:t xml:space="preserve">2020-08-25</w:t>
+              <w:t xml:space="preserve">2020-09-07</w:t>
             </w:r>
           </w:p>
         </w:tc>
@@ -207,7 +207,7 @@
                 <w:szCs w:val="22"/>
                 <w:color w:val="111111"/>
               </w:rPr>
-              <w:t xml:space="preserve">01</w:t>
+              <w:t xml:space="preserve">2020-08</w:t>
             </w:r>
           </w:p>
         </w:tc>
@@ -825,7 +825,7 @@
                 <w:szCs w:val="22"/>
                 <w:color w:val="111111"/>
               </w:rPr>
-              <w:t xml:space="preserve">1281</w:t>
+              <w:t xml:space="preserve">1277</w:t>
             </w:r>
           </w:p>
         </w:tc>
@@ -3443,7 +3443,7 @@
                 <w:szCs w:val="22"/>
                 <w:color w:val="111111"/>
               </w:rPr>
-              <w:t xml:space="preserve">1281</w:t>
+              <w:t xml:space="preserve">1277</w:t>
             </w:r>
           </w:p>
         </w:tc>
@@ -4007,7 +4007,7 @@
                 <w:szCs w:val="22"/>
                 <w:color w:val="111111"/>
               </w:rPr>
-              <w:t xml:space="preserve">75.0</w:t>
+              <w:t xml:space="preserve">74.8</w:t>
             </w:r>
           </w:p>
         </w:tc>
@@ -4245,7 +4245,7 @@
                 <w:szCs w:val="22"/>
                 <w:color w:val="111111"/>
               </w:rPr>
-              <w:t xml:space="preserve">55.0</w:t>
+              <w:t xml:space="preserve">55.2</w:t>
             </w:r>
           </w:p>
         </w:tc>
@@ -4483,7 +4483,7 @@
                 <w:szCs w:val="22"/>
                 <w:color w:val="111111"/>
               </w:rPr>
-              <w:t xml:space="preserve">71.8</w:t>
+              <w:t xml:space="preserve">72.0</w:t>
             </w:r>
           </w:p>
         </w:tc>
@@ -4721,7 +4721,7 @@
                 <w:szCs w:val="22"/>
                 <w:color w:val="111111"/>
               </w:rPr>
-              <w:t xml:space="preserve">81.4</w:t>
+              <w:t xml:space="preserve">81.7</w:t>
             </w:r>
           </w:p>
         </w:tc>
@@ -4959,7 +4959,7 @@
                 <w:szCs w:val="22"/>
                 <w:color w:val="111111"/>
               </w:rPr>
-              <w:t xml:space="preserve">85.2</w:t>
+              <w:t xml:space="preserve">85.5</w:t>
             </w:r>
           </w:p>
         </w:tc>
@@ -5197,7 +5197,7 @@
                 <w:szCs w:val="22"/>
                 <w:color w:val="111111"/>
               </w:rPr>
-              <w:t xml:space="preserve">87.3</w:t>
+              <w:t xml:space="preserve">87.5</w:t>
             </w:r>
           </w:p>
         </w:tc>
@@ -5435,7 +5435,7 @@
                 <w:szCs w:val="22"/>
                 <w:color w:val="111111"/>
               </w:rPr>
-              <w:t xml:space="preserve">90.5</w:t>
+              <w:t xml:space="preserve">90.8</w:t>
             </w:r>
           </w:p>
         </w:tc>
@@ -5673,7 +5673,7 @@
                 <w:szCs w:val="22"/>
                 <w:color w:val="111111"/>
               </w:rPr>
-              <w:t xml:space="preserve">92.3</w:t>
+              <w:t xml:space="preserve">92.6</w:t>
             </w:r>
           </w:p>
         </w:tc>
@@ -5911,7 +5911,7 @@
                 <w:szCs w:val="22"/>
                 <w:color w:val="111111"/>
               </w:rPr>
-              <w:t xml:space="preserve">93.9</w:t>
+              <w:t xml:space="preserve">94.2</w:t>
             </w:r>
           </w:p>
         </w:tc>
@@ -6149,7 +6149,7 @@
                 <w:szCs w:val="22"/>
                 <w:color w:val="111111"/>
               </w:rPr>
-              <w:t xml:space="preserve">95.6</w:t>
+              <w:t xml:space="preserve">95.8</w:t>
             </w:r>
           </w:p>
         </w:tc>
@@ -6387,7 +6387,7 @@
                 <w:szCs w:val="22"/>
                 <w:color w:val="111111"/>
               </w:rPr>
-              <w:t xml:space="preserve">95.9</w:t>
+              <w:t xml:space="preserve">96.2</w:t>
             </w:r>
           </w:p>
         </w:tc>
@@ -7556,7 +7556,7 @@
                 <w:szCs w:val="22"/>
                 <w:color w:val="111111"/>
               </w:rPr>
-              <w:t xml:space="preserve">5614384</w:t>
+              <w:t xml:space="preserve">5614240</w:t>
             </w:r>
           </w:p>
         </w:tc>
@@ -9028,7 +9028,7 @@
                 <w:szCs w:val="22"/>
                 <w:color w:val="111111"/>
               </w:rPr>
-              <w:t xml:space="preserve">3132070</w:t>
+              <w:t xml:space="preserve">3131926</w:t>
             </w:r>
           </w:p>
         </w:tc>
@@ -10202,7 +10202,7 @@
                 <w:szCs w:val="22"/>
                 <w:color w:val="111111"/>
               </w:rPr>
-              <w:t xml:space="preserve">2280097</w:t>
+              <w:t xml:space="preserve">2279953</w:t>
             </w:r>
           </w:p>
         </w:tc>
@@ -11121,7 +11121,7 @@
                 <w:szCs w:val="22"/>
                 <w:color w:val="111111"/>
               </w:rPr>
-              <w:t xml:space="preserve">86.87</w:t>
+              <w:t xml:space="preserve">92.28</w:t>
             </w:r>
           </w:p>
         </w:tc>
@@ -11272,7 +11272,7 @@
                 <w:szCs w:val="22"/>
                 <w:color w:val="111111"/>
               </w:rPr>
-              <w:t xml:space="preserve">81575</w:t>
+              <w:t xml:space="preserve">43703</w:t>
             </w:r>
           </w:p>
         </w:tc>
@@ -11301,7 +11301,7 @@
                 <w:szCs w:val="22"/>
                 <w:color w:val="111111"/>
               </w:rPr>
-              <w:t xml:space="preserve">12.62</w:t>
+              <w:t xml:space="preserve"> 7.18</w:t>
             </w:r>
           </w:p>
         </w:tc>
@@ -11481,7 +11481,7 @@
                 <w:szCs w:val="22"/>
                 <w:color w:val="111111"/>
               </w:rPr>
-              <w:t xml:space="preserve"> 0.25</w:t>
+              <w:t xml:space="preserve"> 0.26</w:t>
             </w:r>
           </w:p>
         </w:tc>
@@ -11661,7 +11661,7 @@
                 <w:szCs w:val="22"/>
                 <w:color w:val="111111"/>
               </w:rPr>
-              <w:t xml:space="preserve"> 0.01</w:t>
+              <w:t xml:space="preserve"> 0.02</w:t>
             </w:r>
           </w:p>
         </w:tc>
@@ -12201,7 +12201,7 @@
                 <w:szCs w:val="22"/>
                 <w:color w:val="111111"/>
               </w:rPr>
-              <w:t xml:space="preserve"> 0.24</w:t>
+              <w:t xml:space="preserve"> 0.25</w:t>
             </w:r>
           </w:p>
         </w:tc>
